--- a/项目总结报告.docx
+++ b/项目总结报告.docx
@@ -486,6 +486,7 @@
                 <w:rFonts w:hint="eastAsia"/>
                 <w:szCs w:val="21"/>
               </w:rPr>
+              <w:lastRenderedPageBreak/>
               <w:t>1.</w:t>
             </w:r>
             <w:r>
@@ -634,7 +635,44 @@
                 <w:rFonts w:hint="eastAsia"/>
                 <w:szCs w:val="21"/>
               </w:rPr>
-              <w:t>双人匹配功能</w:t>
+              <w:t>双人匹配</w:t>
+            </w:r>
+            <w:r>
+              <w:rPr>
+                <w:rFonts w:hint="eastAsia"/>
+                <w:szCs w:val="21"/>
+              </w:rPr>
+              <w:t>双龟绘图</w:t>
+            </w:r>
+            <w:r>
+              <w:rPr>
+                <w:rFonts w:hint="eastAsia"/>
+                <w:szCs w:val="21"/>
+              </w:rPr>
+              <w:t>功能</w:t>
+            </w:r>
+          </w:p>
+          <w:p>
+            <w:pPr>
+              <w:pStyle w:val="a8"/>
+              <w:numPr>
+                <w:ilvl w:val="0"/>
+                <w:numId w:val="21"/>
+              </w:numPr>
+              <w:adjustRightInd w:val="0"/>
+              <w:snapToGrid w:val="0"/>
+              <w:spacing w:line="460" w:lineRule="atLeast"/>
+              <w:ind w:firstLineChars="0"/>
+              <w:rPr>
+                <w:szCs w:val="21"/>
+              </w:rPr>
+            </w:pPr>
+            <w:r>
+              <w:rPr>
+                <w:rFonts w:hint="eastAsia"/>
+                <w:szCs w:val="21"/>
+              </w:rPr>
+              <w:t>双人匹配单龟绘图功能</w:t>
             </w:r>
           </w:p>
           <w:p>
@@ -666,7 +704,6 @@
               <w:spacing w:line="460" w:lineRule="atLeast"/>
               <w:ind w:firstLineChars="0"/>
               <w:rPr>
-                <w:rFonts w:hint="eastAsia"/>
                 <w:szCs w:val="21"/>
               </w:rPr>
             </w:pPr>
@@ -854,7 +891,6 @@
               <w:spacing w:line="460" w:lineRule="atLeast"/>
               <w:ind w:firstLineChars="0"/>
               <w:rPr>
-                <w:rFonts w:hint="eastAsia"/>
                 <w:szCs w:val="21"/>
               </w:rPr>
             </w:pPr>
@@ -915,7 +951,6 @@
               <w:spacing w:line="460" w:lineRule="atLeast"/>
               <w:ind w:firstLineChars="0"/>
               <w:rPr>
-                <w:rFonts w:hint="eastAsia"/>
                 <w:szCs w:val="21"/>
               </w:rPr>
             </w:pPr>
@@ -1006,9 +1041,6 @@
               <w:snapToGrid w:val="0"/>
               <w:spacing w:line="460" w:lineRule="atLeast"/>
               <w:ind w:firstLine="420"/>
-              <w:rPr>
-                <w:rFonts w:hint="eastAsia"/>
-              </w:rPr>
             </w:pPr>
             <w:r>
               <w:t>2</w:t>
@@ -1041,7 +1073,6 @@
               <w:snapToGrid w:val="0"/>
               <w:spacing w:line="460" w:lineRule="atLeast"/>
               <w:rPr>
-                <w:rFonts w:hint="eastAsia"/>
                 <w:szCs w:val="21"/>
               </w:rPr>
             </w:pPr>
@@ -1232,7 +1263,6 @@
               <w:spacing w:line="460" w:lineRule="atLeast"/>
               <w:ind w:firstLine="420"/>
               <w:rPr>
-                <w:rFonts w:hint="eastAsia"/>
                 <w:szCs w:val="21"/>
               </w:rPr>
             </w:pPr>
@@ -1242,6 +1272,122 @@
                 <w:szCs w:val="21"/>
               </w:rPr>
               <w:t>性能测试√</w:t>
+            </w:r>
+          </w:p>
+          <w:p>
+            <w:pPr>
+              <w:adjustRightInd w:val="0"/>
+              <w:snapToGrid w:val="0"/>
+              <w:spacing w:line="460" w:lineRule="atLeast"/>
+              <w:ind w:firstLine="420"/>
+              <w:rPr>
+                <w:rFonts w:hint="eastAsia"/>
+                <w:szCs w:val="21"/>
+              </w:rPr>
+            </w:pPr>
+            <w:r>
+              <w:rPr>
+                <w:rFonts w:hint="eastAsia"/>
+                <w:szCs w:val="21"/>
+              </w:rPr>
+              <w:t>其他：</w:t>
+            </w:r>
+          </w:p>
+          <w:p>
+            <w:pPr>
+              <w:adjustRightInd w:val="0"/>
+              <w:snapToGrid w:val="0"/>
+              <w:spacing w:line="460" w:lineRule="atLeast"/>
+              <w:ind w:firstLine="420"/>
+              <w:rPr>
+                <w:szCs w:val="21"/>
+              </w:rPr>
+            </w:pPr>
+            <w:r>
+              <w:rPr>
+                <w:rFonts w:hint="eastAsia"/>
+                <w:szCs w:val="21"/>
+              </w:rPr>
+              <w:t>压力测试</w:t>
+            </w:r>
+            <w:r>
+              <w:rPr>
+                <w:rFonts w:hint="eastAsia"/>
+                <w:szCs w:val="21"/>
+              </w:rPr>
+              <w:t xml:space="preserve"> </w:t>
+            </w:r>
+            <w:r>
+              <w:rPr>
+                <w:rFonts w:hint="eastAsia"/>
+                <w:szCs w:val="21"/>
+              </w:rPr>
+              <w:t>√</w:t>
+            </w:r>
+          </w:p>
+          <w:p>
+            <w:pPr>
+              <w:adjustRightInd w:val="0"/>
+              <w:snapToGrid w:val="0"/>
+              <w:spacing w:line="460" w:lineRule="atLeast"/>
+              <w:ind w:firstLine="420"/>
+              <w:rPr>
+                <w:szCs w:val="21"/>
+              </w:rPr>
+            </w:pPr>
+            <w:r>
+              <w:rPr>
+                <w:rFonts w:hint="eastAsia"/>
+                <w:szCs w:val="21"/>
+              </w:rPr>
+              <w:t>安全测试</w:t>
+            </w:r>
+            <w:r>
+              <w:rPr>
+                <w:rFonts w:hint="eastAsia"/>
+                <w:szCs w:val="21"/>
+              </w:rPr>
+              <w:t xml:space="preserve"> </w:t>
+            </w:r>
+            <w:r>
+              <w:rPr>
+                <w:rFonts w:hint="eastAsia"/>
+                <w:szCs w:val="21"/>
+              </w:rPr>
+              <w:t>√</w:t>
+            </w:r>
+          </w:p>
+          <w:p>
+            <w:pPr>
+              <w:adjustRightInd w:val="0"/>
+              <w:snapToGrid w:val="0"/>
+              <w:spacing w:line="460" w:lineRule="atLeast"/>
+              <w:ind w:firstLine="420"/>
+              <w:rPr>
+                <w:rFonts w:hint="eastAsia"/>
+                <w:szCs w:val="21"/>
+              </w:rPr>
+            </w:pPr>
+            <w:r>
+              <w:rPr>
+                <w:rFonts w:hint="eastAsia"/>
+                <w:szCs w:val="21"/>
+              </w:rPr>
+              <w:t>可靠性测试</w:t>
+            </w:r>
+            <w:r>
+              <w:rPr>
+                <w:rFonts w:hint="eastAsia"/>
+                <w:szCs w:val="21"/>
+              </w:rPr>
+              <w:t xml:space="preserve"> </w:t>
+            </w:r>
+            <w:r>
+              <w:rPr>
+                <w:rFonts w:hint="eastAsia"/>
+                <w:szCs w:val="21"/>
+              </w:rPr>
+              <w:t>√</w:t>
             </w:r>
           </w:p>
         </w:tc>
@@ -1328,10 +1474,89 @@
               <w:snapToGrid w:val="0"/>
               <w:spacing w:line="460" w:lineRule="atLeast"/>
               <w:rPr>
-                <w:color w:val="0070C0"/>
+                <w:rFonts w:ascii="宋体" w:hint="eastAsia"/>
                 <w:szCs w:val="21"/>
               </w:rPr>
             </w:pPr>
+            <w:proofErr w:type="gramStart"/>
+            <w:r>
+              <w:rPr>
+                <w:rFonts w:ascii="宋体" w:hint="eastAsia"/>
+                <w:szCs w:val="21"/>
+              </w:rPr>
+              <w:t>窦嘉伟</w:t>
+            </w:r>
+            <w:proofErr w:type="gramEnd"/>
+            <w:r>
+              <w:rPr>
+                <w:rFonts w:ascii="宋体" w:hint="eastAsia"/>
+                <w:szCs w:val="21"/>
+              </w:rPr>
+              <w:t xml:space="preserve"> </w:t>
+            </w:r>
+            <w:r>
+              <w:rPr>
+                <w:rFonts w:ascii="宋体"/>
+                <w:szCs w:val="21"/>
+              </w:rPr>
+              <w:t>23%</w:t>
+            </w:r>
+            <w:r>
+              <w:rPr>
+                <w:rFonts w:ascii="宋体" w:hint="eastAsia"/>
+                <w:szCs w:val="21"/>
+              </w:rPr>
+              <w:t xml:space="preserve">，敖宇晨 </w:t>
+            </w:r>
+            <w:r>
+              <w:rPr>
+                <w:rFonts w:ascii="宋体"/>
+                <w:szCs w:val="21"/>
+              </w:rPr>
+              <w:t>23%</w:t>
+            </w:r>
+            <w:r>
+              <w:rPr>
+                <w:rFonts w:ascii="宋体" w:hint="eastAsia"/>
+                <w:szCs w:val="21"/>
+              </w:rPr>
+              <w:t xml:space="preserve">，徐珺涵 </w:t>
+            </w:r>
+            <w:r>
+              <w:rPr>
+                <w:rFonts w:ascii="宋体"/>
+                <w:szCs w:val="21"/>
+              </w:rPr>
+              <w:t>23%</w:t>
+            </w:r>
+            <w:r>
+              <w:rPr>
+                <w:rFonts w:ascii="宋体" w:hint="eastAsia"/>
+                <w:szCs w:val="21"/>
+              </w:rPr>
+              <w:t xml:space="preserve">，付玉晗 </w:t>
+            </w:r>
+            <w:r>
+              <w:rPr>
+                <w:rFonts w:ascii="宋体"/>
+                <w:szCs w:val="21"/>
+              </w:rPr>
+              <w:t>21%</w:t>
+            </w:r>
+            <w:r>
+              <w:rPr>
+                <w:rFonts w:ascii="宋体" w:hint="eastAsia"/>
+                <w:szCs w:val="21"/>
+              </w:rPr>
+              <w:t xml:space="preserve">，莫兰 </w:t>
+            </w:r>
+            <w:r>
+              <w:rPr>
+                <w:rFonts w:ascii="宋体"/>
+                <w:szCs w:val="21"/>
+              </w:rPr>
+              <w:t>10%</w:t>
+            </w:r>
           </w:p>
           <w:p>
             <w:pPr>
@@ -4807,6 +5032,7 @@
     <w:lsdException w:name="Strong" w:qFormat="1"/>
     <w:lsdException w:name="Emphasis" w:qFormat="1"/>
     <w:lsdException w:name="HTML Keyboard" w:semiHidden="1" w:unhideWhenUsed="1"/>
+    <w:lsdException w:name="Normal Table" w:semiHidden="1" w:unhideWhenUsed="1"/>
     <w:lsdException w:name="annotation subject" w:semiHidden="1" w:unhideWhenUsed="1"/>
     <w:lsdException w:name="No List" w:semiHidden="1" w:unhideWhenUsed="1"/>
     <w:lsdException w:name="Outline List 1" w:semiHidden="1" w:unhideWhenUsed="1"/>
@@ -4849,8 +5075,11 @@
     <w:lsdException w:name="Table Contemporary" w:semiHidden="1" w:unhideWhenUsed="1"/>
     <w:lsdException w:name="Table Elegant" w:semiHidden="1" w:unhideWhenUsed="1"/>
     <w:lsdException w:name="Table Professional" w:semiHidden="1" w:unhideWhenUsed="1"/>
+    <w:lsdException w:name="Table Subtle 1" w:semiHidden="1" w:unhideWhenUsed="1"/>
     <w:lsdException w:name="Table Subtle 2" w:semiHidden="1" w:unhideWhenUsed="1"/>
     <w:lsdException w:name="Table Web 1" w:semiHidden="1" w:unhideWhenUsed="1"/>
+    <w:lsdException w:name="Table Web 2" w:semiHidden="1" w:unhideWhenUsed="1"/>
+    <w:lsdException w:name="Table Web 3" w:semiHidden="1" w:unhideWhenUsed="1"/>
     <w:lsdException w:name="Balloon Text" w:semiHidden="1" w:unhideWhenUsed="1"/>
     <w:lsdException w:name="Table Theme" w:semiHidden="1" w:unhideWhenUsed="1"/>
     <w:lsdException w:name="Placeholder Text" w:semiHidden="1" w:uiPriority="99"/>
